--- a/Report.docx
+++ b/Report.docx
@@ -104,10 +104,9 @@
           <w:lang w:val="en-US"/>
         </w:rPr>
       </w:pPr>
-      <w:bookmarkStart w:id="0" w:name="_GoBack"/>
-      <w:bookmarkEnd w:id="0"/>
-      <w:r>
-        <w:rPr>
+      <w:r>
+        <w:rPr>
+          <w:noProof/>
           <w:lang w:val="en-US"/>
         </w:rPr>
         <w:drawing>
@@ -306,14 +305,13 @@
       </w:pPr>
       <w:r>
         <w:rPr>
-          <w:noProof/>
           <w:lang w:val="en-US"/>
         </w:rPr>
         <w:drawing>
-          <wp:inline distT="0" distB="0" distL="0" distR="0" wp14:anchorId="0D2B820C" wp14:editId="5A8050D5">
-            <wp:extent cx="5940425" cy="584200"/>
-            <wp:effectExtent l="0" t="0" r="3175" b="6350"/>
-            <wp:docPr id="5" name="Picture 5"/>
+          <wp:inline distT="0" distB="0" distL="0" distR="0" wp14:anchorId="027C37D6" wp14:editId="2C3E58EB">
+            <wp:extent cx="5940425" cy="4762500"/>
+            <wp:effectExtent l="0" t="0" r="3175" b="0"/>
+            <wp:docPr id="3" name="Picture 3"/>
             <wp:cNvGraphicFramePr>
               <a:graphicFrameLocks xmlns:a="http://schemas.openxmlformats.org/drawingml/2006/main" noChangeAspect="1"/>
             </wp:cNvGraphicFramePr>
@@ -333,7 +331,7 @@
                   <pic:spPr>
                     <a:xfrm>
                       <a:off x="0" y="0"/>
-                      <a:ext cx="5940425" cy="584200"/>
+                      <a:ext cx="5940425" cy="4762500"/>
                     </a:xfrm>
                     <a:prstGeom prst="rect">
                       <a:avLst/>
@@ -361,6 +359,7 @@
         <w:rPr>
           <w:lang w:val="en-US"/>
         </w:rPr>
+        <w:lastRenderedPageBreak/>
         <w:t>And for Argon2 external library is used.</w:t>
       </w:r>
     </w:p>
@@ -372,14 +371,13 @@
       </w:pPr>
       <w:r>
         <w:rPr>
-          <w:noProof/>
           <w:lang w:val="en-US"/>
         </w:rPr>
         <w:drawing>
-          <wp:inline distT="0" distB="0" distL="0" distR="0" wp14:anchorId="2B4813A0" wp14:editId="27DEB440">
-            <wp:extent cx="5940425" cy="244475"/>
-            <wp:effectExtent l="0" t="0" r="3175" b="3175"/>
-            <wp:docPr id="6" name="Picture 6"/>
+          <wp:inline distT="0" distB="0" distL="0" distR="0" wp14:anchorId="27D88643" wp14:editId="38A37B40">
+            <wp:extent cx="4858428" cy="2781688"/>
+            <wp:effectExtent l="0" t="0" r="0" b="0"/>
+            <wp:docPr id="7" name="Picture 7"/>
             <wp:cNvGraphicFramePr>
               <a:graphicFrameLocks xmlns:a="http://schemas.openxmlformats.org/drawingml/2006/main" noChangeAspect="1"/>
             </wp:cNvGraphicFramePr>
@@ -399,7 +397,7 @@
                   <pic:spPr>
                     <a:xfrm>
                       <a:off x="0" y="0"/>
-                      <a:ext cx="5940425" cy="244475"/>
+                      <a:ext cx="4858428" cy="2781688"/>
                     </a:xfrm>
                     <a:prstGeom prst="rect">
                       <a:avLst/>
@@ -410,6 +408,296 @@
             </a:graphic>
           </wp:inline>
         </w:drawing>
+      </w:r>
+    </w:p>
+    <w:p>
+      <w:pPr>
+        <w:rPr>
+          <w:lang w:val="en-US"/>
+        </w:rPr>
+      </w:pPr>
+    </w:p>
+    <w:p>
+      <w:pPr>
+        <w:rPr>
+          <w:lang w:val="en-US"/>
+        </w:rPr>
+      </w:pPr>
+      <w:r>
+        <w:rPr>
+          <w:lang w:val="en-US"/>
+        </w:rPr>
+        <w:t>Part 2</w:t>
+      </w:r>
+    </w:p>
+    <w:p>
+      <w:pPr>
+        <w:pStyle w:val="ListParagraph"/>
+        <w:numPr>
+          <w:ilvl w:val="0"/>
+          <w:numId w:val="4"/>
+        </w:numPr>
+        <w:rPr>
+          <w:lang w:val="en-US"/>
+        </w:rPr>
+      </w:pPr>
+      <w:r>
+        <w:rPr>
+          <w:lang w:val="en-US"/>
+        </w:rPr>
+        <w:t xml:space="preserve">For </w:t>
+      </w:r>
+      <w:proofErr w:type="spellStart"/>
+      <w:r>
+        <w:rPr>
+          <w:lang w:val="en-US"/>
+        </w:rPr>
+        <w:t>hashcat</w:t>
+      </w:r>
+      <w:proofErr w:type="spellEnd"/>
+      <w:r>
+        <w:rPr>
+          <w:lang w:val="en-US"/>
+        </w:rPr>
+        <w:t xml:space="preserve"> let’s take hashes from here(</w:t>
+      </w:r>
+      <w:hyperlink r:id="rId12" w:history="1">
+        <w:r>
+          <w:rPr>
+            <w:rStyle w:val="Hyperlink"/>
+            <w:lang w:val="en-US"/>
+          </w:rPr>
+          <w:t>https://hashkiller.io/leaks</w:t>
+        </w:r>
+      </w:hyperlink>
+      <w:r>
+        <w:rPr>
+          <w:lang w:val="en-US"/>
+        </w:rPr>
+        <w:t xml:space="preserve">) for site avito.ru. </w:t>
+      </w:r>
+    </w:p>
+    <w:p>
+      <w:pPr>
+        <w:pStyle w:val="ListParagraph"/>
+        <w:numPr>
+          <w:ilvl w:val="0"/>
+          <w:numId w:val="4"/>
+        </w:numPr>
+        <w:rPr>
+          <w:lang w:val="en-US"/>
+        </w:rPr>
+      </w:pPr>
+      <w:r>
+        <w:rPr>
+          <w:lang w:val="en-US"/>
+        </w:rPr>
+        <w:t>There was dictionary attack.</w:t>
+      </w:r>
+    </w:p>
+    <w:p>
+      <w:pPr>
+        <w:pStyle w:val="ListParagraph"/>
+        <w:ind w:left="360"/>
+        <w:rPr>
+          <w:lang w:val="en-US"/>
+        </w:rPr>
+      </w:pPr>
+      <w:r>
+        <w:rPr>
+          <w:lang w:val="en-US"/>
+        </w:rPr>
+        <w:t xml:space="preserve">For dictionary </w:t>
+      </w:r>
+      <w:proofErr w:type="gramStart"/>
+      <w:r>
+        <w:rPr>
+          <w:lang w:val="en-US"/>
+        </w:rPr>
+        <w:t xml:space="preserve">is </w:t>
+      </w:r>
+      <w:r>
+        <w:rPr>
+          <w:lang w:val="en-US"/>
+        </w:rPr>
+        <w:t xml:space="preserve"> used</w:t>
+      </w:r>
+      <w:proofErr w:type="gramEnd"/>
+      <w:r>
+        <w:rPr>
+          <w:lang w:val="en-US"/>
+        </w:rPr>
+        <w:t xml:space="preserve"> </w:t>
+      </w:r>
+      <w:r>
+        <w:rPr>
+          <w:lang w:val="en-US"/>
+        </w:rPr>
+        <w:t>1 billion list</w:t>
+      </w:r>
+      <w:r>
+        <w:rPr>
+          <w:lang w:val="en-US"/>
+        </w:rPr>
+        <w:t>.</w:t>
+      </w:r>
+    </w:p>
+    <w:p>
+      <w:pPr>
+        <w:pStyle w:val="ListParagraph"/>
+        <w:ind w:left="360"/>
+        <w:rPr>
+          <w:lang w:val="en-US"/>
+        </w:rPr>
+      </w:pPr>
+      <w:hyperlink r:id="rId13" w:history="1">
+        <w:r>
+          <w:rPr>
+            <w:rStyle w:val="Hyperlink"/>
+            <w:lang w:val="en-US"/>
+          </w:rPr>
+          <w:t>https://github.com/piotrcki/wordlist</w:t>
+        </w:r>
+      </w:hyperlink>
+    </w:p>
+    <w:p>
+      <w:pPr>
+        <w:pStyle w:val="ListParagraph"/>
+        <w:ind w:left="360"/>
+        <w:rPr>
+          <w:lang w:val="en-US"/>
+        </w:rPr>
+      </w:pPr>
+      <w:r>
+        <w:rPr>
+          <w:lang w:val="en-US"/>
+        </w:rPr>
+        <w:t>But passwords wasn’t</w:t>
+      </w:r>
+      <w:bookmarkStart w:id="0" w:name="_GoBack"/>
+      <w:bookmarkEnd w:id="0"/>
+      <w:r>
+        <w:rPr>
+          <w:lang w:val="en-US"/>
+        </w:rPr>
+        <w:t xml:space="preserve"> found.</w:t>
+      </w:r>
+    </w:p>
+    <w:p>
+      <w:pPr>
+        <w:rPr>
+          <w:lang w:val="en-US"/>
+        </w:rPr>
+      </w:pPr>
+      <w:r>
+        <w:rPr>
+          <w:lang w:val="en-US"/>
+        </w:rPr>
+        <w:t xml:space="preserve">3. </w:t>
+      </w:r>
+      <w:r>
+        <w:rPr>
+          <w:lang w:val="en-US"/>
+        </w:rPr>
+        <w:t>Recommendations:</w:t>
+      </w:r>
+    </w:p>
+    <w:p>
+      <w:pPr>
+        <w:rPr>
+          <w:lang w:val="en-US"/>
+        </w:rPr>
+      </w:pPr>
+      <w:r>
+        <w:rPr>
+          <w:lang w:val="en-US"/>
+        </w:rPr>
+        <w:t>Use Argon2 for password encryption</w:t>
+      </w:r>
+      <w:r>
+        <w:rPr>
+          <w:lang w:val="en-US"/>
+        </w:rPr>
+        <w:t xml:space="preserve">. It drastically </w:t>
+      </w:r>
+      <w:proofErr w:type="gramStart"/>
+      <w:r>
+        <w:rPr>
+          <w:lang w:val="en-US"/>
+        </w:rPr>
+        <w:t>reduce</w:t>
+      </w:r>
+      <w:proofErr w:type="gramEnd"/>
+      <w:r>
+        <w:rPr>
+          <w:lang w:val="en-US"/>
+        </w:rPr>
+        <w:t xml:space="preserve"> speed of guessing password if database will be leaked.</w:t>
+      </w:r>
+    </w:p>
+    <w:p>
+      <w:pPr>
+        <w:rPr>
+          <w:lang w:val="en-US"/>
+        </w:rPr>
+      </w:pPr>
+      <w:r>
+        <w:rPr>
+          <w:lang w:val="en-US"/>
+        </w:rPr>
+        <w:t>We shouldn’t limit password length.</w:t>
+      </w:r>
+    </w:p>
+    <w:p>
+      <w:pPr>
+        <w:rPr>
+          <w:lang w:val="en-US"/>
+        </w:rPr>
+      </w:pPr>
+      <w:r>
+        <w:rPr>
+          <w:lang w:val="en-US"/>
+        </w:rPr>
+        <w:t>Exclude common passwords.</w:t>
+      </w:r>
+    </w:p>
+    <w:p>
+      <w:pPr>
+        <w:rPr>
+          <w:lang w:val="en-US"/>
+        </w:rPr>
+      </w:pPr>
+      <w:r>
+        <w:rPr>
+          <w:lang w:val="en-US"/>
+        </w:rPr>
+        <w:t>Don’t limit charset.</w:t>
+      </w:r>
+    </w:p>
+    <w:p>
+      <w:pPr>
+        <w:rPr>
+          <w:lang w:val="en-US"/>
+        </w:rPr>
+      </w:pPr>
+      <w:r>
+        <w:rPr>
+          <w:lang w:val="en-US"/>
+        </w:rPr>
+        <w:t>Password length must be at least 8 symbols, recommended 16.</w:t>
+      </w:r>
+    </w:p>
+    <w:p>
+      <w:pPr>
+        <w:rPr>
+          <w:lang w:val="en-US"/>
+        </w:rPr>
+      </w:pPr>
+      <w:r>
+        <w:rPr>
+          <w:lang w:val="en-US"/>
+        </w:rPr>
+        <w:t>Password should be generated.</w:t>
       </w:r>
     </w:p>
     <w:sectPr>
@@ -425,6 +713,184 @@
 <file path=word/numbering.xml><?xml version="1.0" encoding="utf-8"?>
 <w:numbering xmlns:wpc="http://schemas.microsoft.com/office/word/2010/wordprocessingCanvas" xmlns:cx="http://schemas.microsoft.com/office/drawing/2014/chartex" xmlns:cx1="http://schemas.microsoft.com/office/drawing/2015/9/8/chartex" xmlns:cx2="http://schemas.microsoft.com/office/drawing/2015/10/21/chartex" xmlns:cx3="http://schemas.microsoft.com/office/drawing/2016/5/9/chartex" xmlns:cx4="http://schemas.microsoft.com/office/drawing/2016/5/10/chartex" xmlns:cx5="http://schemas.microsoft.com/office/drawing/2016/5/11/chartex" xmlns:cx6="http://schemas.microsoft.com/office/drawing/2016/5/12/chartex" xmlns:cx7="http://schemas.microsoft.com/office/drawing/2016/5/13/chartex" xmlns:cx8="http://schemas.microsoft.com/office/drawing/2016/5/14/chartex" xmlns:mc="http://schemas.openxmlformats.org/markup-compatibility/2006" xmlns:aink="http://schemas.microsoft.com/office/drawing/2016/ink" xmlns:am3d="http://schemas.microsoft.com/office/drawing/2017/model3d" xmlns:o="urn:schemas-microsoft-com:office:office" xmlns:r="http://schemas.openxmlformats.org/officeDocument/2006/relationships" xmlns:m="http://schemas.openxmlformats.org/officeDocument/2006/math" xmlns:v="urn:schemas-microsoft-com:vml" xmlns:wp14="http://schemas.microsoft.com/office/word/2010/wordprocessingDrawing" xmlns:wp="http://schemas.openxmlformats.org/drawingml/2006/wordprocessingDrawing" xmlns:w10="urn:schemas-microsoft-com:office:word" xmlns:w="http://schemas.openxmlformats.org/wordprocessingml/2006/main" xmlns:w14="http://schemas.microsoft.com/office/word/2010/wordml" xmlns:w15="http://schemas.microsoft.com/office/word/2012/wordml" xmlns:w16cid="http://schemas.microsoft.com/office/word/2016/wordml/cid" xmlns:w16se="http://schemas.microsoft.com/office/word/2015/wordml/symex" xmlns:wpg="http://schemas.microsoft.com/office/word/2010/wordprocessingGroup" xmlns:wpi="http://schemas.microsoft.com/office/word/2010/wordprocessingInk" xmlns:wne="http://schemas.microsoft.com/office/word/2006/wordml" xmlns:wps="http://schemas.microsoft.com/office/word/2010/wordprocessingShape" mc:Ignorable="w14 w15 w16se w16cid wp14">
   <w:abstractNum w:abstractNumId="0" w15:restartNumberingAfterBreak="0">
+    <w:nsid w:val="05DC7896"/>
+    <w:multiLevelType w:val="hybridMultilevel"/>
+    <w:tmpl w:val="41247284"/>
+    <w:lvl w:ilvl="0" w:tplc="0419000F">
+      <w:start w:val="1"/>
+      <w:numFmt w:val="decimal"/>
+      <w:lvlText w:val="%1."/>
+      <w:lvlJc w:val="left"/>
+      <w:pPr>
+        <w:ind w:left="360" w:hanging="360"/>
+      </w:pPr>
+      <w:rPr>
+        <w:rFonts w:hint="default"/>
+      </w:rPr>
+    </w:lvl>
+    <w:lvl w:ilvl="1" w:tplc="04190019" w:tentative="1">
+      <w:start w:val="1"/>
+      <w:numFmt w:val="lowerLetter"/>
+      <w:lvlText w:val="%2."/>
+      <w:lvlJc w:val="left"/>
+      <w:pPr>
+        <w:ind w:left="1080" w:hanging="360"/>
+      </w:pPr>
+    </w:lvl>
+    <w:lvl w:ilvl="2" w:tplc="0419001B" w:tentative="1">
+      <w:start w:val="1"/>
+      <w:numFmt w:val="lowerRoman"/>
+      <w:lvlText w:val="%3."/>
+      <w:lvlJc w:val="right"/>
+      <w:pPr>
+        <w:ind w:left="1800" w:hanging="180"/>
+      </w:pPr>
+    </w:lvl>
+    <w:lvl w:ilvl="3" w:tplc="0419000F" w:tentative="1">
+      <w:start w:val="1"/>
+      <w:numFmt w:val="decimal"/>
+      <w:lvlText w:val="%4."/>
+      <w:lvlJc w:val="left"/>
+      <w:pPr>
+        <w:ind w:left="2520" w:hanging="360"/>
+      </w:pPr>
+    </w:lvl>
+    <w:lvl w:ilvl="4" w:tplc="04190019" w:tentative="1">
+      <w:start w:val="1"/>
+      <w:numFmt w:val="lowerLetter"/>
+      <w:lvlText w:val="%5."/>
+      <w:lvlJc w:val="left"/>
+      <w:pPr>
+        <w:ind w:left="3240" w:hanging="360"/>
+      </w:pPr>
+    </w:lvl>
+    <w:lvl w:ilvl="5" w:tplc="0419001B" w:tentative="1">
+      <w:start w:val="1"/>
+      <w:numFmt w:val="lowerRoman"/>
+      <w:lvlText w:val="%6."/>
+      <w:lvlJc w:val="right"/>
+      <w:pPr>
+        <w:ind w:left="3960" w:hanging="180"/>
+      </w:pPr>
+    </w:lvl>
+    <w:lvl w:ilvl="6" w:tplc="0419000F" w:tentative="1">
+      <w:start w:val="1"/>
+      <w:numFmt w:val="decimal"/>
+      <w:lvlText w:val="%7."/>
+      <w:lvlJc w:val="left"/>
+      <w:pPr>
+        <w:ind w:left="4680" w:hanging="360"/>
+      </w:pPr>
+    </w:lvl>
+    <w:lvl w:ilvl="7" w:tplc="04190019" w:tentative="1">
+      <w:start w:val="1"/>
+      <w:numFmt w:val="lowerLetter"/>
+      <w:lvlText w:val="%8."/>
+      <w:lvlJc w:val="left"/>
+      <w:pPr>
+        <w:ind w:left="5400" w:hanging="360"/>
+      </w:pPr>
+    </w:lvl>
+    <w:lvl w:ilvl="8" w:tplc="0419001B" w:tentative="1">
+      <w:start w:val="1"/>
+      <w:numFmt w:val="lowerRoman"/>
+      <w:lvlText w:val="%9."/>
+      <w:lvlJc w:val="right"/>
+      <w:pPr>
+        <w:ind w:left="6120" w:hanging="180"/>
+      </w:pPr>
+    </w:lvl>
+  </w:abstractNum>
+  <w:abstractNum w:abstractNumId="1" w15:restartNumberingAfterBreak="0">
+    <w:nsid w:val="12B13103"/>
+    <w:multiLevelType w:val="hybridMultilevel"/>
+    <w:tmpl w:val="EA72AF94"/>
+    <w:lvl w:ilvl="0" w:tplc="0419000F">
+      <w:start w:val="1"/>
+      <w:numFmt w:val="decimal"/>
+      <w:lvlText w:val="%1."/>
+      <w:lvlJc w:val="left"/>
+      <w:pPr>
+        <w:ind w:left="720" w:hanging="360"/>
+      </w:pPr>
+      <w:rPr>
+        <w:rFonts w:hint="default"/>
+      </w:rPr>
+    </w:lvl>
+    <w:lvl w:ilvl="1" w:tplc="04190019" w:tentative="1">
+      <w:start w:val="1"/>
+      <w:numFmt w:val="lowerLetter"/>
+      <w:lvlText w:val="%2."/>
+      <w:lvlJc w:val="left"/>
+      <w:pPr>
+        <w:ind w:left="1440" w:hanging="360"/>
+      </w:pPr>
+    </w:lvl>
+    <w:lvl w:ilvl="2" w:tplc="0419001B" w:tentative="1">
+      <w:start w:val="1"/>
+      <w:numFmt w:val="lowerRoman"/>
+      <w:lvlText w:val="%3."/>
+      <w:lvlJc w:val="right"/>
+      <w:pPr>
+        <w:ind w:left="2160" w:hanging="180"/>
+      </w:pPr>
+    </w:lvl>
+    <w:lvl w:ilvl="3" w:tplc="0419000F" w:tentative="1">
+      <w:start w:val="1"/>
+      <w:numFmt w:val="decimal"/>
+      <w:lvlText w:val="%4."/>
+      <w:lvlJc w:val="left"/>
+      <w:pPr>
+        <w:ind w:left="2880" w:hanging="360"/>
+      </w:pPr>
+    </w:lvl>
+    <w:lvl w:ilvl="4" w:tplc="04190019" w:tentative="1">
+      <w:start w:val="1"/>
+      <w:numFmt w:val="lowerLetter"/>
+      <w:lvlText w:val="%5."/>
+      <w:lvlJc w:val="left"/>
+      <w:pPr>
+        <w:ind w:left="3600" w:hanging="360"/>
+      </w:pPr>
+    </w:lvl>
+    <w:lvl w:ilvl="5" w:tplc="0419001B" w:tentative="1">
+      <w:start w:val="1"/>
+      <w:numFmt w:val="lowerRoman"/>
+      <w:lvlText w:val="%6."/>
+      <w:lvlJc w:val="right"/>
+      <w:pPr>
+        <w:ind w:left="4320" w:hanging="180"/>
+      </w:pPr>
+    </w:lvl>
+    <w:lvl w:ilvl="6" w:tplc="0419000F" w:tentative="1">
+      <w:start w:val="1"/>
+      <w:numFmt w:val="decimal"/>
+      <w:lvlText w:val="%7."/>
+      <w:lvlJc w:val="left"/>
+      <w:pPr>
+        <w:ind w:left="5040" w:hanging="360"/>
+      </w:pPr>
+    </w:lvl>
+    <w:lvl w:ilvl="7" w:tplc="04190019" w:tentative="1">
+      <w:start w:val="1"/>
+      <w:numFmt w:val="lowerLetter"/>
+      <w:lvlText w:val="%8."/>
+      <w:lvlJc w:val="left"/>
+      <w:pPr>
+        <w:ind w:left="5760" w:hanging="360"/>
+      </w:pPr>
+    </w:lvl>
+    <w:lvl w:ilvl="8" w:tplc="0419001B" w:tentative="1">
+      <w:start w:val="1"/>
+      <w:numFmt w:val="lowerRoman"/>
+      <w:lvlText w:val="%9."/>
+      <w:lvlJc w:val="right"/>
+      <w:pPr>
+        <w:ind w:left="6480" w:hanging="180"/>
+      </w:pPr>
+    </w:lvl>
+  </w:abstractNum>
+  <w:abstractNum w:abstractNumId="2" w15:restartNumberingAfterBreak="0">
     <w:nsid w:val="439A3063"/>
     <w:multiLevelType w:val="hybridMultilevel"/>
     <w:tmpl w:val="E29AB110"/>
@@ -513,7 +979,7 @@
       </w:pPr>
     </w:lvl>
   </w:abstractNum>
-  <w:abstractNum w:abstractNumId="1" w15:restartNumberingAfterBreak="0">
+  <w:abstractNum w:abstractNumId="3" w15:restartNumberingAfterBreak="0">
     <w:nsid w:val="4C5B786D"/>
     <w:multiLevelType w:val="hybridMultilevel"/>
     <w:tmpl w:val="52DA0152"/>
@@ -603,9 +1069,15 @@
     </w:lvl>
   </w:abstractNum>
   <w:num w:numId="1">
+    <w:abstractNumId w:val="3"/>
+  </w:num>
+  <w:num w:numId="2">
+    <w:abstractNumId w:val="2"/>
+  </w:num>
+  <w:num w:numId="3">
     <w:abstractNumId w:val="1"/>
   </w:num>
-  <w:num w:numId="2">
+  <w:num w:numId="4">
     <w:abstractNumId w:val="0"/>
   </w:num>
 </w:numbering>
@@ -1047,6 +1519,29 @@
       <w:contextualSpacing/>
     </w:pPr>
   </w:style>
+  <w:style w:type="character" w:styleId="Hyperlink">
+    <w:name w:val="Hyperlink"/>
+    <w:basedOn w:val="DefaultParagraphFont"/>
+    <w:uiPriority w:val="99"/>
+    <w:unhideWhenUsed/>
+    <w:rsid w:val="00D31173"/>
+    <w:rPr>
+      <w:color w:val="0563C1" w:themeColor="hyperlink"/>
+      <w:u w:val="single"/>
+    </w:rPr>
+  </w:style>
+  <w:style w:type="character" w:styleId="UnresolvedMention">
+    <w:name w:val="Unresolved Mention"/>
+    <w:basedOn w:val="DefaultParagraphFont"/>
+    <w:uiPriority w:val="99"/>
+    <w:semiHidden/>
+    <w:unhideWhenUsed/>
+    <w:rsid w:val="00D31173"/>
+    <w:rPr>
+      <w:color w:val="605E5C"/>
+      <w:shd w:val="clear" w:color="auto" w:fill="E1DFDD"/>
+    </w:rPr>
+  </w:style>
 </w:styles>
 </file>
 
@@ -1350,7 +1845,7 @@
 </file>
 
 <file path=customXml/itemProps1.xml><?xml version="1.0" encoding="utf-8"?>
-<ds:datastoreItem xmlns:ds="http://schemas.openxmlformats.org/officeDocument/2006/customXml" ds:itemID="{FCCA1CF2-ADFA-45F9-88A9-828B4421D4E4}">
+<ds:datastoreItem xmlns:ds="http://schemas.openxmlformats.org/officeDocument/2006/customXml" ds:itemID="{E2EF1BA0-6018-4885-8F61-C34F8C9F9BC2}">
   <ds:schemaRefs>
     <ds:schemaRef ds:uri="http://schemas.openxmlformats.org/officeDocument/2006/bibliography"/>
   </ds:schemaRefs>
